--- a/report (1).docx
+++ b/report (1).docx
@@ -5,7 +5,10 @@
     <w:sdt>
       <w:sdtPr>
         <w:rPr>
+          <w:rFonts w:eastAsiaTheme="minorHAnsi"/>
           <w:sz w:val="2"/>
+          <w:szCs w:val="28"/>
+          <w:lang w:val="en-GB" w:bidi="th-TH"/>
         </w:rPr>
         <w:id w:val="-1893881616"/>
         <w:docPartObj>
@@ -15,10 +18,8 @@
       </w:sdtPr>
       <w:sdtEndPr>
         <w:rPr>
-          <w:rFonts w:eastAsiaTheme="minorHAnsi"/>
-          <w:sz w:val="24"/>
-          <w:szCs w:val="32"/>
-          <w:lang w:bidi="th-TH"/>
+          <w:sz w:val="24"/>
+          <w:szCs w:val="32"/>
         </w:rPr>
       </w:sdtEndPr>
       <w:sdtContent>
@@ -34,6 +35,7 @@
           <w:r>
             <w:rPr>
               <w:noProof/>
+              <w:lang w:val="en-US"/>
             </w:rPr>
             <mc:AlternateContent>
               <mc:Choice Requires="wps">
@@ -155,6 +157,7 @@
                                     <w:dataBinding w:prefixMappings="xmlns:ns0='http://purl.org/dc/elements/1.1/' xmlns:ns1='http://schemas.openxmlformats.org/package/2006/metadata/core-properties' " w:xpath="/ns1:coreProperties[1]/ns0:subject[1]" w:storeItemID="{6C3C8BC8-F283-45AE-878A-BAB7291924A1}"/>
                                     <w:text/>
                                   </w:sdtPr>
+                                  <w:sdtEndPr/>
                                   <w:sdtContent>
                                     <w:r>
                                       <w:rPr>
@@ -395,6 +398,7 @@
               <w:color w:val="5B9BD5" w:themeColor="accent1"/>
               <w:sz w:val="36"/>
               <w:szCs w:val="36"/>
+              <w:lang w:val="en-US"/>
             </w:rPr>
             <mc:AlternateContent>
               <mc:Choice Requires="wpg">
@@ -927,6 +931,7 @@
           <w:r>
             <w:rPr>
               <w:noProof/>
+              <w:lang w:val="en-US"/>
             </w:rPr>
             <mc:AlternateContent>
               <mc:Choice Requires="wps">
@@ -1002,6 +1007,7 @@
                                     <w:dataBinding w:prefixMappings="xmlns:ns0='http://schemas.openxmlformats.org/officeDocument/2006/extended-properties' " w:xpath="/ns0:Properties[1]/ns0:Company[1]" w:storeItemID="{6668398D-A668-4E3E-A5EB-62B293D839F1}"/>
                                     <w:text/>
                                   </w:sdtPr>
+                                  <w:sdtEndPr/>
                                   <w:sdtContent>
                                     <w:r>
                                       <w:rPr>
@@ -1009,7 +1015,7 @@
                                         <w:sz w:val="36"/>
                                         <w:szCs w:val="36"/>
                                       </w:rPr>
-                                      <w:t>[School]</w:t>
+                                      <w:t xml:space="preserve">     </w:t>
                                     </w:r>
                                   </w:sdtContent>
                                 </w:sdt>
@@ -1028,6 +1034,7 @@
                                   <w:dataBinding w:prefixMappings="xmlns:ns0='http://purl.org/dc/elements/1.1/' xmlns:ns1='http://schemas.openxmlformats.org/package/2006/metadata/core-properties' " w:xpath="/ns1:coreProperties[1]/ns1:category[1]" w:storeItemID="{6C3C8BC8-F283-45AE-878A-BAB7291924A1}"/>
                                   <w:text/>
                                 </w:sdtPr>
+                                <w:sdtEndPr/>
                                 <w:sdtContent>
                                   <w:p>
                                     <w:pPr>
@@ -1045,7 +1052,7 @@
                                         <w:sz w:val="36"/>
                                         <w:szCs w:val="36"/>
                                       </w:rPr>
-                                      <w:t>[Course title]</w:t>
+                                      <w:t xml:space="preserve">     </w:t>
                                     </w:r>
                                   </w:p>
                                 </w:sdtContent>
@@ -1072,6 +1079,10 @@
               </mc:Choice>
               <mc:Fallback>
                 <w:pict>
+                  <v:shapetype id="_x0000_t202" coordsize="21600,21600" o:spt="202" path="m,l,21600r21600,l21600,xe">
+                    <v:stroke joinstyle="miter"/>
+                    <v:path gradientshapeok="t" o:connecttype="rect"/>
+                  </v:shapetype>
                   <v:shape id="Text Box 69" o:spid="_x0000_s1027" type="#_x0000_t202" style="position:absolute;margin-left:0;margin-top:0;width:468pt;height:29.5pt;z-index:251674624;visibility:visible;mso-wrap-style:square;mso-width-percent:765;mso-height-percent:0;mso-wrap-distance-left:9pt;mso-wrap-distance-top:0;mso-wrap-distance-right:9pt;mso-wrap-distance-bottom:0;mso-position-horizontal:center;mso-position-horizontal-relative:page;mso-position-vertical:bottom;mso-position-vertical-relative:margin;mso-width-percent:765;mso-height-percent:0;mso-width-relative:page;mso-height-relative:margin;v-text-anchor:bottom" o:gfxdata="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" filled="f" stroked="f" strokeweight=".5pt">
                     <v:textbox style="mso-fit-shape-to-text:t" inset="0,0,0,0">
                       <w:txbxContent>
@@ -1099,6 +1110,7 @@
                               <w:dataBinding w:prefixMappings="xmlns:ns0='http://schemas.openxmlformats.org/officeDocument/2006/extended-properties' " w:xpath="/ns0:Properties[1]/ns0:Company[1]" w:storeItemID="{6668398D-A668-4E3E-A5EB-62B293D839F1}"/>
                               <w:text/>
                             </w:sdtPr>
+                            <w:sdtEndPr/>
                             <w:sdtContent>
                               <w:r>
                                 <w:rPr>
@@ -1106,7 +1118,7 @@
                                   <w:sz w:val="36"/>
                                   <w:szCs w:val="36"/>
                                 </w:rPr>
-                                <w:t>[School]</w:t>
+                                <w:t xml:space="preserve">     </w:t>
                               </w:r>
                             </w:sdtContent>
                           </w:sdt>
@@ -1125,6 +1137,7 @@
                             <w:dataBinding w:prefixMappings="xmlns:ns0='http://purl.org/dc/elements/1.1/' xmlns:ns1='http://schemas.openxmlformats.org/package/2006/metadata/core-properties' " w:xpath="/ns1:coreProperties[1]/ns1:category[1]" w:storeItemID="{6C3C8BC8-F283-45AE-878A-BAB7291924A1}"/>
                             <w:text/>
                           </w:sdtPr>
+                          <w:sdtEndPr/>
                           <w:sdtContent>
                             <w:p>
                               <w:pPr>
@@ -1142,7 +1155,7 @@
                                   <w:sz w:val="36"/>
                                   <w:szCs w:val="36"/>
                                 </w:rPr>
-                                <w:t>[Course title]</w:t>
+                                <w:t xml:space="preserve">     </w:t>
                               </w:r>
                             </w:p>
                           </w:sdtContent>
@@ -4230,15 +4243,7 @@
           <w:szCs w:val="32"/>
           <w:lang w:val="en-US"/>
         </w:rPr>
-        <w:t>Libraries Pandas</w:t>
-      </w:r>
-      <w:r>
-        <w:rPr>
-          <w:sz w:val="24"/>
-          <w:szCs w:val="32"/>
-          <w:lang w:val="en-US"/>
-        </w:rPr>
-        <w:t xml:space="preserve"> and string.</w:t>
+        <w:t>Libraries Pandas and string.</w:t>
       </w:r>
     </w:p>
     <w:p>
@@ -4263,7 +4268,15 @@
           <w:szCs w:val="32"/>
           <w:lang w:val="en-US"/>
         </w:rPr>
-        <w:t>Try runnning Warehouse.bat"</w:t>
+        <w:t>Try run</w:t>
+      </w:r>
+      <w:r>
+        <w:rPr>
+          <w:sz w:val="24"/>
+          <w:szCs w:val="32"/>
+          <w:lang w:val="en-US"/>
+        </w:rPr>
+        <w:t>ning Warehouse.bat"</w:t>
       </w:r>
     </w:p>
     <w:p>
@@ -4346,15 +4359,7 @@
           <w:szCs w:val="32"/>
           <w:lang w:val="en-US"/>
         </w:rPr>
-        <w:t xml:space="preserve">All files in the </w:t>
-      </w:r>
-      <w:r>
-        <w:rPr>
-          <w:sz w:val="24"/>
-          <w:szCs w:val="32"/>
-          <w:lang w:val="en-US"/>
-        </w:rPr>
-        <w:t>repository</w:t>
+        <w:t>All files in the repository</w:t>
       </w:r>
       <w:r>
         <w:rPr>
@@ -4928,8 +4933,6 @@
         </w:rPr>
         <w:t>'Warehouse.bat'</w:t>
       </w:r>
-      <w:bookmarkStart w:id="0" w:name="_GoBack"/>
-      <w:bookmarkEnd w:id="0"/>
     </w:p>
     <w:p>
       <w:pPr>
@@ -5791,13 +5794,7 @@
         <w:rPr>
           <w:lang w:val="en-US"/>
         </w:rPr>
-        <w:t>If it passes al</w:t>
-      </w:r>
-      <w:r>
-        <w:rPr>
-          <w:lang w:val="en-US"/>
-        </w:rPr>
-        <w:t>l of the conditions above, the system will call method Co</w:t>
+        <w:t>If it passes all of the conditions above, the system will call method Co</w:t>
       </w:r>
       <w:r>
         <w:rPr>
@@ -5809,13 +5806,7 @@
         <w:rPr>
           <w:lang w:val="en-US"/>
         </w:rPr>
-        <w:t>code.</w:t>
-      </w:r>
-      <w:r>
-        <w:rPr>
-          <w:lang w:val="en-US"/>
-        </w:rPr>
-        <w:t xml:space="preserve"> </w:t>
+        <w:t xml:space="preserve">code. </w:t>
       </w:r>
       <w:r>
         <w:rPr>
@@ -6958,13 +6949,6 @@
           <w:lang w:val="en-US"/>
         </w:rPr>
         <w:tab/>
-      </w:r>
-      <w:r>
-        <w:rPr>
-          <w:sz w:val="24"/>
-          <w:szCs w:val="32"/>
-          <w:lang w:val="en-US"/>
-        </w:rPr>
         <w:t>Functions:</w:t>
       </w:r>
     </w:p>
@@ -7044,63 +7028,7 @@
           <w:lang w:val="en-US"/>
         </w:rPr>
         <w:tab/>
-        <w:t>StoreWarehouseX(): Methods StoreWarehouse1() StoreWarehouse2() and StoreWarehouse3() has the same algorithm. This method converts the product ID into a 7 digit barcode indicating the Warehouse number, row number, and coordinate x and y. This is done by adding a 0 to the front of each digit in the product ID. E.g.A125 will become 1010205.</w:t>
-      </w:r>
-      <w:r>
-        <w:rPr>
-          <w:sz w:val="24"/>
-          <w:szCs w:val="32"/>
-          <w:lang w:val="en-US"/>
-        </w:rPr>
-        <w:t xml:space="preserve">If the value exists in the list existingPos, call the method Sameposition(). </w:t>
-      </w:r>
-      <w:r>
-        <w:rPr>
-          <w:sz w:val="24"/>
-          <w:szCs w:val="32"/>
-          <w:lang w:val="en-US"/>
-        </w:rPr>
-        <w:t>For warehouse 5 when the digits for the row x and y exceed 10, the barcode will remove the 0 in front and insert the actual value.  If the barcode already exists the X will shift by 10 if it exists again Y will shift by 10 if again the value will shift by X 10 Y 10 then shift rows by 5 and repeat then by 10 repeat and then 15 and repeat.</w:t>
-      </w:r>
-      <w:r>
-        <w:rPr>
-          <w:sz w:val="24"/>
-          <w:szCs w:val="32"/>
-          <w:lang w:val="en-US"/>
-        </w:rPr>
-        <w:t xml:space="preserve"> </w:t>
-      </w:r>
-      <w:r>
-        <w:rPr>
-          <w:sz w:val="24"/>
-          <w:szCs w:val="32"/>
-          <w:lang w:val="en-US"/>
-        </w:rPr>
-        <w:t>The product ID will then be stored as the key with the barcod</w:t>
-      </w:r>
-      <w:r>
-        <w:rPr>
-          <w:sz w:val="24"/>
-          <w:szCs w:val="32"/>
-          <w:lang w:val="en-US"/>
-        </w:rPr>
-        <w:t>e as the value into dictionary memory</w:t>
-      </w:r>
-      <w:r>
-        <w:rPr>
-          <w:sz w:val="24"/>
-          <w:szCs w:val="32"/>
-          <w:lang w:val="en-US"/>
-        </w:rPr>
-        <w:t>.</w:t>
-      </w:r>
-      <w:r>
-        <w:rPr>
-          <w:sz w:val="24"/>
-          <w:szCs w:val="32"/>
-          <w:lang w:val="en-US"/>
-        </w:rPr>
-        <w:t xml:space="preserve"> The barcode will be appended to the list existingPos.</w:t>
+        <w:t>StoreWarehouseX(): Methods StoreWarehouse1() StoreWarehouse2() and StoreWarehouse3() has the same algorithm. This method converts the product ID into a 7 digit barcode indicating the Warehouse number, row number, and coordinate x and y. This is done by adding a 0 to the front of each digit in the product ID. E.g.A125 will become 1010205.If the value exists in the list existingPos, call the method Sameposition(). For warehouse 5 when the digits for the row x and y exceed 10, the barcode will remove the 0 in front and insert the actual value.  If the barcode already exists the X will shift by 10 if it exists again Y will shift by 10 if again the value will shift by X 10 Y 10 then shift rows by 5 and repeat then by 10 repeat and then 15 and repeat. The product ID will then be stored as the key with the barcode as the value into dictionary memory. The barcode will be appended to the list existingPos.</w:t>
       </w:r>
     </w:p>
     <w:p>
@@ -7157,6 +7085,37 @@
           <w:szCs w:val="32"/>
           <w:lang w:val="en-US"/>
         </w:rPr>
+        <w:tab/>
+      </w:r>
+      <w:r>
+        <w:rPr>
+          <w:sz w:val="24"/>
+          <w:szCs w:val="32"/>
+          <w:lang w:val="en-US"/>
+        </w:rPr>
+        <w:tab/>
+        <w:t>generateProduct():This function is called from a different file (NewWarehouse.py) and is only used to generate all possible product ID variations      (12500 ID’s).Returns a list of all product ID’s</w:t>
+      </w:r>
+      <w:bookmarkStart w:id="0" w:name="_GoBack"/>
+      <w:bookmarkEnd w:id="0"/>
+    </w:p>
+    <w:p>
+      <w:pPr>
+        <w:tabs>
+          <w:tab w:val="left" w:pos="720"/>
+        </w:tabs>
+        <w:rPr>
+          <w:sz w:val="24"/>
+          <w:szCs w:val="32"/>
+          <w:lang w:val="en-US"/>
+        </w:rPr>
+      </w:pPr>
+      <w:r>
+        <w:rPr>
+          <w:sz w:val="24"/>
+          <w:szCs w:val="32"/>
+          <w:lang w:val="en-US"/>
+        </w:rPr>
         <w:t>Class conveyerbelt:</w:t>
       </w:r>
       <w:r>
@@ -7396,15 +7355,7 @@
           <w:szCs w:val="32"/>
           <w:lang w:val="en-US"/>
         </w:rPr>
-        <w:t>createWarehouse2</w:t>
-      </w:r>
-      <w:r>
-        <w:rPr>
-          <w:sz w:val="24"/>
-          <w:szCs w:val="32"/>
-          <w:lang w:val="en-US"/>
-        </w:rPr>
-        <w:t>(),</w:t>
+        <w:t>createWarehouse2(),</w:t>
       </w:r>
       <w:r>
         <w:rPr>
@@ -7413,22 +7364,7 @@
           <w:lang w:val="en-US"/>
         </w:rPr>
         <w:tab/>
-      </w:r>
-      <w:r>
-        <w:rPr>
-          <w:sz w:val="24"/>
-          <w:szCs w:val="32"/>
-          <w:lang w:val="en-US"/>
-        </w:rPr>
-        <w:t>createWarehouse3</w:t>
-      </w:r>
-      <w:r>
-        <w:rPr>
-          <w:sz w:val="24"/>
-          <w:szCs w:val="32"/>
-          <w:lang w:val="en-US"/>
-        </w:rPr>
-        <w:t>(),</w:t>
+        <w:t>createWarehouse3(),</w:t>
       </w:r>
       <w:r>
         <w:rPr>
@@ -7437,22 +7373,7 @@
           <w:lang w:val="en-US"/>
         </w:rPr>
         <w:tab/>
-      </w:r>
-      <w:r>
-        <w:rPr>
-          <w:sz w:val="24"/>
-          <w:szCs w:val="32"/>
-          <w:lang w:val="en-US"/>
-        </w:rPr>
-        <w:t>createWarehouse4</w:t>
-      </w:r>
-      <w:r>
-        <w:rPr>
-          <w:sz w:val="24"/>
-          <w:szCs w:val="32"/>
-          <w:lang w:val="en-US"/>
-        </w:rPr>
-        <w:t>(),</w:t>
+        <w:t>createWarehouse4(),</w:t>
       </w:r>
       <w:r>
         <w:rPr>
@@ -7461,13 +7382,6 @@
           <w:lang w:val="en-US"/>
         </w:rPr>
         <w:tab/>
-      </w:r>
-      <w:r>
-        <w:rPr>
-          <w:sz w:val="24"/>
-          <w:szCs w:val="32"/>
-          <w:lang w:val="en-US"/>
-        </w:rPr>
         <w:t>createWarehouse5() have the same algorithm with different values. They create the physical warehouse as a 3d array.</w:t>
       </w:r>
     </w:p>
@@ -7592,6 +7506,601 @@
           <w:lang w:val="en-US"/>
         </w:rPr>
       </w:pPr>
+    </w:p>
+    <w:p>
+      <w:pPr>
+        <w:tabs>
+          <w:tab w:val="left" w:pos="720"/>
+        </w:tabs>
+        <w:rPr>
+          <w:sz w:val="24"/>
+          <w:szCs w:val="32"/>
+          <w:lang w:val="en-US"/>
+        </w:rPr>
+      </w:pPr>
+    </w:p>
+    <w:p>
+      <w:pPr>
+        <w:tabs>
+          <w:tab w:val="left" w:pos="720"/>
+        </w:tabs>
+        <w:rPr>
+          <w:sz w:val="24"/>
+          <w:szCs w:val="32"/>
+          <w:lang w:val="en-US"/>
+        </w:rPr>
+      </w:pPr>
+    </w:p>
+    <w:p>
+      <w:pPr>
+        <w:tabs>
+          <w:tab w:val="left" w:pos="720"/>
+        </w:tabs>
+        <w:rPr>
+          <w:sz w:val="24"/>
+          <w:szCs w:val="32"/>
+          <w:lang w:val="en-US"/>
+        </w:rPr>
+      </w:pPr>
+    </w:p>
+    <w:p>
+      <w:pPr>
+        <w:tabs>
+          <w:tab w:val="left" w:pos="720"/>
+        </w:tabs>
+        <w:rPr>
+          <w:sz w:val="24"/>
+          <w:szCs w:val="32"/>
+          <w:lang w:val="en-US"/>
+        </w:rPr>
+      </w:pPr>
+      <w:r>
+        <w:rPr>
+          <w:sz w:val="24"/>
+          <w:szCs w:val="32"/>
+          <w:lang w:val="en-US"/>
+        </w:rPr>
+        <w:t>Class Decoder: Decodes</w:t>
+      </w:r>
+      <w:r>
+        <w:rPr>
+          <w:sz w:val="24"/>
+          <w:szCs w:val="32"/>
+          <w:lang w:val="en-US"/>
+        </w:rPr>
+        <w:t xml:space="preserve"> the barcodes and coordinates in commands</w:t>
+      </w:r>
+    </w:p>
+    <w:p>
+      <w:pPr>
+        <w:tabs>
+          <w:tab w:val="left" w:pos="720"/>
+        </w:tabs>
+        <w:rPr>
+          <w:sz w:val="24"/>
+          <w:szCs w:val="32"/>
+          <w:lang w:val="en-US"/>
+        </w:rPr>
+      </w:pPr>
+      <w:r>
+        <w:rPr>
+          <w:sz w:val="24"/>
+          <w:szCs w:val="32"/>
+          <w:lang w:val="en-US"/>
+        </w:rPr>
+        <w:tab/>
+        <w:t>Functions:</w:t>
+      </w:r>
+    </w:p>
+    <w:p>
+      <w:pPr>
+        <w:tabs>
+          <w:tab w:val="left" w:pos="720"/>
+        </w:tabs>
+        <w:rPr>
+          <w:sz w:val="24"/>
+          <w:szCs w:val="32"/>
+          <w:lang w:val="en-US"/>
+        </w:rPr>
+      </w:pPr>
+      <w:r>
+        <w:rPr>
+          <w:sz w:val="24"/>
+          <w:szCs w:val="32"/>
+          <w:lang w:val="en-US"/>
+        </w:rPr>
+        <w:tab/>
+      </w:r>
+      <w:r>
+        <w:rPr>
+          <w:sz w:val="24"/>
+          <w:szCs w:val="32"/>
+          <w:lang w:val="en-US"/>
+        </w:rPr>
+        <w:tab/>
+        <w:t>decodeRow(): Turns the second and the third digit into a Row number.</w:t>
+      </w:r>
+    </w:p>
+    <w:p>
+      <w:pPr>
+        <w:tabs>
+          <w:tab w:val="left" w:pos="720"/>
+        </w:tabs>
+        <w:rPr>
+          <w:sz w:val="24"/>
+          <w:szCs w:val="32"/>
+          <w:lang w:val="en-US"/>
+        </w:rPr>
+      </w:pPr>
+      <w:r>
+        <w:rPr>
+          <w:sz w:val="24"/>
+          <w:szCs w:val="32"/>
+          <w:lang w:val="en-US"/>
+        </w:rPr>
+        <w:t xml:space="preserve">If </w:t>
+      </w:r>
+      <w:r>
+        <w:rPr>
+          <w:sz w:val="24"/>
+          <w:szCs w:val="32"/>
+          <w:lang w:val="en-US"/>
+        </w:rPr>
+        <w:t>the second digit is 0, the row number is the third digit. Anything else and the row number is the second and third digit combined.</w:t>
+      </w:r>
+    </w:p>
+    <w:p>
+      <w:pPr>
+        <w:tabs>
+          <w:tab w:val="left" w:pos="720"/>
+        </w:tabs>
+        <w:rPr>
+          <w:sz w:val="24"/>
+          <w:szCs w:val="32"/>
+          <w:lang w:val="en-US"/>
+        </w:rPr>
+      </w:pPr>
+      <w:r>
+        <w:rPr>
+          <w:sz w:val="24"/>
+          <w:szCs w:val="32"/>
+          <w:lang w:val="en-US"/>
+        </w:rPr>
+        <w:tab/>
+      </w:r>
+      <w:r>
+        <w:rPr>
+          <w:sz w:val="24"/>
+          <w:szCs w:val="32"/>
+          <w:lang w:val="en-US"/>
+        </w:rPr>
+        <w:tab/>
+        <w:t>decodeY(): Turns the fourth and fifth digit into the Y coordinate.</w:t>
+      </w:r>
+    </w:p>
+    <w:p>
+      <w:pPr>
+        <w:tabs>
+          <w:tab w:val="left" w:pos="720"/>
+        </w:tabs>
+        <w:rPr>
+          <w:sz w:val="24"/>
+          <w:szCs w:val="32"/>
+          <w:lang w:val="en-US"/>
+        </w:rPr>
+      </w:pPr>
+      <w:r>
+        <w:rPr>
+          <w:sz w:val="24"/>
+          <w:szCs w:val="32"/>
+          <w:lang w:val="en-US"/>
+        </w:rPr>
+        <w:t>If the</w:t>
+      </w:r>
+      <w:r>
+        <w:rPr>
+          <w:sz w:val="24"/>
+          <w:szCs w:val="32"/>
+          <w:lang w:val="en-US"/>
+        </w:rPr>
+        <w:t xml:space="preserve"> fourth</w:t>
+      </w:r>
+      <w:r>
+        <w:rPr>
+          <w:sz w:val="24"/>
+          <w:szCs w:val="32"/>
+          <w:lang w:val="en-US"/>
+        </w:rPr>
+        <w:t xml:space="preserve"> digit is 0, the row number is the </w:t>
+      </w:r>
+      <w:r>
+        <w:rPr>
+          <w:sz w:val="24"/>
+          <w:szCs w:val="32"/>
+          <w:lang w:val="en-US"/>
+        </w:rPr>
+        <w:t>fifth</w:t>
+      </w:r>
+      <w:r>
+        <w:rPr>
+          <w:sz w:val="24"/>
+          <w:szCs w:val="32"/>
+          <w:lang w:val="en-US"/>
+        </w:rPr>
+        <w:t xml:space="preserve"> digit. Anything else and the row number is the </w:t>
+      </w:r>
+      <w:r>
+        <w:rPr>
+          <w:sz w:val="24"/>
+          <w:szCs w:val="32"/>
+          <w:lang w:val="en-US"/>
+        </w:rPr>
+        <w:t>fourth and fifth</w:t>
+      </w:r>
+      <w:r>
+        <w:rPr>
+          <w:sz w:val="24"/>
+          <w:szCs w:val="32"/>
+          <w:lang w:val="en-US"/>
+        </w:rPr>
+        <w:t xml:space="preserve"> digit</w:t>
+      </w:r>
+      <w:r>
+        <w:rPr>
+          <w:sz w:val="24"/>
+          <w:szCs w:val="32"/>
+          <w:lang w:val="en-US"/>
+        </w:rPr>
+        <w:t xml:space="preserve"> combined</w:t>
+      </w:r>
+      <w:r>
+        <w:rPr>
+          <w:sz w:val="24"/>
+          <w:szCs w:val="32"/>
+          <w:lang w:val="en-US"/>
+        </w:rPr>
+        <w:t>.</w:t>
+      </w:r>
+    </w:p>
+    <w:p>
+      <w:pPr>
+        <w:tabs>
+          <w:tab w:val="left" w:pos="720"/>
+        </w:tabs>
+        <w:rPr>
+          <w:sz w:val="24"/>
+          <w:szCs w:val="32"/>
+          <w:lang w:val="en-US"/>
+        </w:rPr>
+      </w:pPr>
+      <w:r>
+        <w:rPr>
+          <w:sz w:val="24"/>
+          <w:szCs w:val="32"/>
+          <w:lang w:val="en-US"/>
+        </w:rPr>
+        <w:tab/>
+      </w:r>
+      <w:r>
+        <w:rPr>
+          <w:sz w:val="24"/>
+          <w:szCs w:val="32"/>
+          <w:lang w:val="en-US"/>
+        </w:rPr>
+        <w:tab/>
+        <w:t>decodeX(): Turns the sixth and seventh digit into X coordinate.</w:t>
+      </w:r>
+    </w:p>
+    <w:p>
+      <w:pPr>
+        <w:tabs>
+          <w:tab w:val="left" w:pos="720"/>
+        </w:tabs>
+        <w:rPr>
+          <w:sz w:val="24"/>
+          <w:szCs w:val="32"/>
+          <w:lang w:val="en-US"/>
+        </w:rPr>
+      </w:pPr>
+      <w:r>
+        <w:rPr>
+          <w:sz w:val="24"/>
+          <w:szCs w:val="32"/>
+          <w:lang w:val="en-US"/>
+        </w:rPr>
+        <w:t xml:space="preserve">If the </w:t>
+      </w:r>
+      <w:r>
+        <w:rPr>
+          <w:sz w:val="24"/>
+          <w:szCs w:val="32"/>
+          <w:lang w:val="en-US"/>
+        </w:rPr>
+        <w:t>sixth</w:t>
+      </w:r>
+      <w:r>
+        <w:rPr>
+          <w:sz w:val="24"/>
+          <w:szCs w:val="32"/>
+          <w:lang w:val="en-US"/>
+        </w:rPr>
+        <w:t xml:space="preserve"> digit is 0, the row number is the </w:t>
+      </w:r>
+      <w:r>
+        <w:rPr>
+          <w:sz w:val="24"/>
+          <w:szCs w:val="32"/>
+          <w:lang w:val="en-US"/>
+        </w:rPr>
+        <w:t>seventh</w:t>
+      </w:r>
+      <w:r>
+        <w:rPr>
+          <w:sz w:val="24"/>
+          <w:szCs w:val="32"/>
+          <w:lang w:val="en-US"/>
+        </w:rPr>
+        <w:t xml:space="preserve"> digit. Anything else and the row number is the </w:t>
+      </w:r>
+      <w:r>
+        <w:rPr>
+          <w:sz w:val="24"/>
+          <w:szCs w:val="32"/>
+          <w:lang w:val="en-US"/>
+        </w:rPr>
+        <w:t>sixth and seventh</w:t>
+      </w:r>
+      <w:r>
+        <w:rPr>
+          <w:sz w:val="24"/>
+          <w:szCs w:val="32"/>
+          <w:lang w:val="en-US"/>
+        </w:rPr>
+        <w:t xml:space="preserve"> digit</w:t>
+      </w:r>
+      <w:r>
+        <w:rPr>
+          <w:sz w:val="24"/>
+          <w:szCs w:val="32"/>
+          <w:lang w:val="en-US"/>
+        </w:rPr>
+        <w:t xml:space="preserve"> combined</w:t>
+      </w:r>
+      <w:r>
+        <w:rPr>
+          <w:sz w:val="24"/>
+          <w:szCs w:val="32"/>
+          <w:lang w:val="en-US"/>
+        </w:rPr>
+        <w:t>.</w:t>
+      </w:r>
+    </w:p>
+    <w:p>
+      <w:pPr>
+        <w:tabs>
+          <w:tab w:val="left" w:pos="720"/>
+        </w:tabs>
+        <w:rPr>
+          <w:sz w:val="24"/>
+          <w:szCs w:val="32"/>
+          <w:lang w:val="en-US"/>
+        </w:rPr>
+      </w:pPr>
+      <w:r>
+        <w:rPr>
+          <w:sz w:val="24"/>
+          <w:szCs w:val="32"/>
+          <w:lang w:val="en-US"/>
+        </w:rPr>
+        <w:tab/>
+      </w:r>
+      <w:r>
+        <w:rPr>
+          <w:sz w:val="24"/>
+          <w:szCs w:val="32"/>
+          <w:lang w:val="en-US"/>
+        </w:rPr>
+        <w:tab/>
+        <w:t>decodeRownum(): Used to identify the row number for the sort command.</w:t>
+      </w:r>
+      <w:r>
+        <w:rPr>
+          <w:sz w:val="24"/>
+          <w:szCs w:val="32"/>
+          <w:lang w:val="en-US"/>
+        </w:rPr>
+        <w:t xml:space="preserve"> Turns the third and fourth digit into the row number.</w:t>
+      </w:r>
+      <w:r>
+        <w:rPr>
+          <w:sz w:val="24"/>
+          <w:szCs w:val="32"/>
+          <w:lang w:val="en-US"/>
+        </w:rPr>
+        <w:t xml:space="preserve"> </w:t>
+      </w:r>
+      <w:r>
+        <w:rPr>
+          <w:sz w:val="24"/>
+          <w:szCs w:val="32"/>
+          <w:lang w:val="en-US"/>
+        </w:rPr>
+        <w:t xml:space="preserve">If the </w:t>
+      </w:r>
+      <w:r>
+        <w:rPr>
+          <w:sz w:val="24"/>
+          <w:szCs w:val="32"/>
+          <w:lang w:val="en-US"/>
+        </w:rPr>
+        <w:t>third</w:t>
+      </w:r>
+      <w:r>
+        <w:rPr>
+          <w:sz w:val="24"/>
+          <w:szCs w:val="32"/>
+          <w:lang w:val="en-US"/>
+        </w:rPr>
+        <w:t xml:space="preserve"> digit is 0, the row number is the </w:t>
+      </w:r>
+      <w:r>
+        <w:rPr>
+          <w:sz w:val="24"/>
+          <w:szCs w:val="32"/>
+          <w:lang w:val="en-US"/>
+        </w:rPr>
+        <w:t>fourth</w:t>
+      </w:r>
+      <w:r>
+        <w:rPr>
+          <w:sz w:val="24"/>
+          <w:szCs w:val="32"/>
+          <w:lang w:val="en-US"/>
+        </w:rPr>
+        <w:t xml:space="preserve"> digit. Anything else and the row number is the </w:t>
+      </w:r>
+      <w:r>
+        <w:rPr>
+          <w:sz w:val="24"/>
+          <w:szCs w:val="32"/>
+          <w:lang w:val="en-US"/>
+        </w:rPr>
+        <w:t>third</w:t>
+      </w:r>
+      <w:r>
+        <w:rPr>
+          <w:sz w:val="24"/>
+          <w:szCs w:val="32"/>
+          <w:lang w:val="en-US"/>
+        </w:rPr>
+        <w:t xml:space="preserve"> and </w:t>
+      </w:r>
+      <w:r>
+        <w:rPr>
+          <w:sz w:val="24"/>
+          <w:szCs w:val="32"/>
+          <w:lang w:val="en-US"/>
+        </w:rPr>
+        <w:t>fourth</w:t>
+      </w:r>
+      <w:r>
+        <w:rPr>
+          <w:sz w:val="24"/>
+          <w:szCs w:val="32"/>
+          <w:lang w:val="en-US"/>
+        </w:rPr>
+        <w:t xml:space="preserve"> digit combined.</w:t>
+      </w:r>
+    </w:p>
+    <w:p>
+      <w:pPr>
+        <w:tabs>
+          <w:tab w:val="left" w:pos="720"/>
+        </w:tabs>
+        <w:rPr>
+          <w:sz w:val="24"/>
+          <w:szCs w:val="32"/>
+          <w:lang w:val="en-US"/>
+        </w:rPr>
+      </w:pPr>
+      <w:r>
+        <w:rPr>
+          <w:sz w:val="24"/>
+          <w:szCs w:val="32"/>
+          <w:lang w:val="en-US"/>
+        </w:rPr>
+        <w:tab/>
+      </w:r>
+      <w:r>
+        <w:rPr>
+          <w:sz w:val="24"/>
+          <w:szCs w:val="32"/>
+          <w:lang w:val="en-US"/>
+        </w:rPr>
+        <w:tab/>
+        <w:t>decodeSlotnum(): Gives the slot number from the X Y coordinates using this equation: Slot number = Max grid number x Y + (X +1)</w:t>
+      </w:r>
+    </w:p>
+    <w:p>
+      <w:pPr>
+        <w:tabs>
+          <w:tab w:val="left" w:pos="720"/>
+        </w:tabs>
+        <w:rPr>
+          <w:sz w:val="24"/>
+          <w:szCs w:val="32"/>
+          <w:lang w:val="en-US"/>
+        </w:rPr>
+      </w:pPr>
+      <w:r>
+        <w:rPr>
+          <w:sz w:val="24"/>
+          <w:szCs w:val="32"/>
+          <w:lang w:val="en-US"/>
+        </w:rPr>
+        <w:t>If the Y coordinate is 0, the X coordinate is X + 1</w:t>
+      </w:r>
+    </w:p>
+    <w:p>
+      <w:pPr>
+        <w:tabs>
+          <w:tab w:val="left" w:pos="720"/>
+        </w:tabs>
+        <w:rPr>
+          <w:sz w:val="24"/>
+          <w:szCs w:val="32"/>
+          <w:lang w:val="en-US"/>
+        </w:rPr>
+      </w:pPr>
+      <w:r>
+        <w:rPr>
+          <w:sz w:val="24"/>
+          <w:szCs w:val="32"/>
+          <w:lang w:val="en-US"/>
+        </w:rPr>
+        <w:tab/>
+      </w:r>
+      <w:r>
+        <w:rPr>
+          <w:sz w:val="24"/>
+          <w:szCs w:val="32"/>
+          <w:lang w:val="en-US"/>
+        </w:rPr>
+        <w:tab/>
+        <w:t>Encodeslot: Turns a slot number into X Y coordinates using the following equation. Y = (Slot number -1) // Max grid number, X = (Slot number -1) % Max grid number</w:t>
+      </w:r>
+    </w:p>
+    <w:p>
+      <w:pPr>
+        <w:tabs>
+          <w:tab w:val="left" w:pos="720"/>
+        </w:tabs>
+        <w:rPr>
+          <w:sz w:val="24"/>
+          <w:szCs w:val="32"/>
+          <w:lang w:val="en-US"/>
+        </w:rPr>
+      </w:pPr>
+      <w:r>
+        <w:rPr>
+          <w:sz w:val="24"/>
+          <w:szCs w:val="32"/>
+          <w:lang w:val="en-US"/>
+        </w:rPr>
+        <w:t>This method also returns a barcode to go with the X Y coordinate using the same method as the class Barcode.</w:t>
+      </w:r>
+    </w:p>
+    <w:p>
+      <w:pPr>
+        <w:tabs>
+          <w:tab w:val="left" w:pos="720"/>
+        </w:tabs>
+        <w:rPr>
+          <w:sz w:val="24"/>
+          <w:szCs w:val="32"/>
+          <w:lang w:val="en-US"/>
+        </w:rPr>
+      </w:pPr>
       <w:r>
         <w:rPr>
           <w:sz w:val="24"/>
@@ -7706,7 +8215,6 @@
           <w:szCs w:val="32"/>
           <w:lang w:val="en-US"/>
         </w:rPr>
-        <w:lastRenderedPageBreak/>
         <w:t>The rest are stored in warehouse 5.</w:t>
       </w:r>
     </w:p>
@@ -7788,6 +8296,7 @@
           <w:szCs w:val="32"/>
           <w:lang w:val="en-US"/>
         </w:rPr>
+        <w:lastRenderedPageBreak/>
         <w:tab/>
       </w:r>
       <w:r>
@@ -9818,6 +10327,7 @@
   <w:style w:type="paragraph" w:default="1" w:styleId="Normal">
     <w:name w:val="Normal"/>
     <w:qFormat/>
+    <w:rsid w:val="00127623"/>
     <w:rPr>
       <w:lang w:val="en-GB"/>
     </w:rPr>
